--- a/Output/高能粒子/高能粒子.docx
+++ b/Output/高能粒子/高能粒子.docx
@@ -3,6 +3,11 @@
 <w:document xmlns:wpc="http://schemas.microsoft.com/office/word/2010/wordprocessingCanvas" xmlns:cx="http://schemas.microsoft.com/office/drawing/2014/chartex" xmlns:cx1="http://schemas.microsoft.com/office/drawing/2015/9/8/chartex" xmlns:cx2="http://schemas.microsoft.com/office/drawing/2015/10/21/chartex" xmlns:cx3="http://schemas.microsoft.com/office/drawing/2016/5/9/chartex" xmlns:cx4="http://schemas.microsoft.com/office/drawing/2016/5/10/chartex" xmlns:cx5="http://schemas.microsoft.com/office/drawing/2016/5/11/chartex" xmlns:cx6="http://schemas.microsoft.com/office/drawing/2016/5/12/chartex" xmlns:cx7="http://schemas.microsoft.com/office/drawing/2016/5/13/chartex" xmlns:cx8="http://schemas.microsoft.com/office/drawing/2016/5/14/chartex" xmlns:mc="http://schemas.openxmlformats.org/markup-compatibility/2006" xmlns:aink="http://schemas.microsoft.com/office/drawing/2016/ink" xmlns:am3d="http://schemas.microsoft.com/office/drawing/2017/model3d" xmlns:o="urn:schemas-microsoft-com:office:office" xmlns:oel="http://schemas.microsoft.com/office/2019/extlst" xmlns:r="http://schemas.openxmlformats.org/officeDocument/2006/relationships" xmlns:m="http://schemas.openxmlformats.org/officeDocument/2006/math" xmlns:v="urn:schemas-microsoft-com:vml" xmlns:wp14="http://schemas.microsoft.com/office/word/2010/wordprocessingDrawing" xmlns:wp="http://schemas.openxmlformats.org/drawingml/2006/wordprocessingDrawing" xmlns:w10="urn:schemas-microsoft-com:office:word" xmlns:w="http://schemas.openxmlformats.org/wordprocessingml/2006/main" xmlns:w14="http://schemas.microsoft.com/office/word/2010/wordml" xmlns:w15="http://schemas.microsoft.com/office/word/2012/wordml" xmlns:w16cex="http://schemas.microsoft.com/office/word/2018/wordml/cex" xmlns:w16cid="http://schemas.microsoft.com/office/word/2016/wordml/cid" xmlns:w16="http://schemas.microsoft.com/office/word/2018/wordml" xmlns:w16du="http://schemas.microsoft.com/office/word/2023/wordml/word16du" xmlns:w16sdtdh="http://schemas.microsoft.com/office/word/2020/wordml/sdtdatahash" xmlns:w16sdtfl="http://schemas.microsoft.com/office/word/2024/wordml/sdtformatlock" xmlns:w16se="http://schemas.microsoft.com/office/word/2015/wordml/symex" xmlns:wpg="http://schemas.microsoft.com/office/word/2010/wordprocessingGroup" xmlns:wpi="http://schemas.microsoft.com/office/word/2010/wordprocessingInk" xmlns:wne="http://schemas.microsoft.com/office/word/2006/wordml" xmlns:wps="http://schemas.microsoft.com/office/word/2010/wordprocessingShape" mc:Ignorable="w14 w15 w16se w16cid w16 w16cex w16sdtdh w16sdtfl w16du wp14">
   <w:body>
     <w:p>
+      <w:pPr>
+        <w:rPr>
+          <w:rFonts w:hint="eastAsia"/>
+        </w:rPr>
+      </w:pPr>
       <w:r>
         <w:rPr>
           <w:rFonts w:hint="eastAsia"/>
@@ -16,8 +21,19 @@
         <w:t>彭睿</w:t>
       </w:r>
     </w:p>
-    <w:p/>
-    <w:p>
+    <w:p>
+      <w:pPr>
+        <w:rPr>
+          <w:rFonts w:hint="eastAsia"/>
+        </w:rPr>
+      </w:pPr>
+    </w:p>
+    <w:p>
+      <w:pPr>
+        <w:rPr>
+          <w:rFonts w:hint="eastAsia"/>
+        </w:rPr>
+      </w:pPr>
       <w:r>
         <w:rPr>
           <w:rFonts w:hint="eastAsia"/>
@@ -25,8 +41,19 @@
         <w:t>得益于日常锻炼习惯，在今年的两次体测中均取得了第三名的成绩。在秋季运动会上参加男子甲组800米项目并获得第八名。</w:t>
       </w:r>
     </w:p>
-    <w:p/>
-    <w:p>
+    <w:p>
+      <w:pPr>
+        <w:rPr>
+          <w:rFonts w:hint="eastAsia"/>
+        </w:rPr>
+      </w:pPr>
+    </w:p>
+    <w:p>
+      <w:pPr>
+        <w:rPr>
+          <w:rFonts w:hint="eastAsia"/>
+        </w:rPr>
+      </w:pPr>
       <w:r>
         <w:rPr>
           <w:rFonts w:hint="eastAsia"/>
@@ -41,6 +68,11 @@
       </w:r>
     </w:p>
     <w:p>
+      <w:pPr>
+        <w:rPr>
+          <w:rFonts w:hint="eastAsia"/>
+        </w:rPr>
+      </w:pPr>
       <w:r>
         <w:rPr>
           <w:rFonts w:hint="eastAsia"/>
@@ -62,7 +94,7 @@
                     <pic:cNvPicPr/>
                   </pic:nvPicPr>
                   <pic:blipFill>
-                    <a:blip r:embed="rId4" cstate="print">
+                    <a:blip r:embed="rId6" cstate="print">
                       <a:extLst>
                         <a:ext uri="{28A0092B-C50C-407E-A947-70E740481C1C}">
                           <a14:useLocalDpi xmlns:a14="http://schemas.microsoft.com/office/drawing/2010/main" val="0"/>
@@ -90,6 +122,11 @@
       </w:r>
     </w:p>
     <w:p>
+      <w:pPr>
+        <w:rPr>
+          <w:rFonts w:hint="eastAsia"/>
+        </w:rPr>
+      </w:pPr>
       <w:r>
         <w:rPr>
           <w:rFonts w:hint="eastAsia"/>
@@ -98,6 +135,11 @@
       </w:r>
     </w:p>
     <w:p>
+      <w:pPr>
+        <w:rPr>
+          <w:rFonts w:hint="eastAsia"/>
+        </w:rPr>
+      </w:pPr>
       <w:r>
         <w:rPr>
           <w:rFonts w:hint="eastAsia"/>
@@ -119,7 +161,7 @@
                     <pic:cNvPicPr/>
                   </pic:nvPicPr>
                   <pic:blipFill>
-                    <a:blip r:embed="rId5" cstate="print">
+                    <a:blip r:embed="rId7" cstate="print">
                       <a:extLst>
                         <a:ext uri="{28A0092B-C50C-407E-A947-70E740481C1C}">
                           <a14:useLocalDpi xmlns:a14="http://schemas.microsoft.com/office/drawing/2010/main" val="0"/>
@@ -149,6 +191,7 @@
     <w:p>
       <w:pPr>
         <w:rPr>
+          <w:rFonts w:hint="eastAsia"/>
           <w:sz w:val="18"/>
           <w:szCs w:val="18"/>
         </w:rPr>
@@ -211,6 +254,11 @@
       </w:r>
     </w:p>
     <w:p>
+      <w:pPr>
+        <w:rPr>
+          <w:rFonts w:hint="eastAsia"/>
+        </w:rPr>
+      </w:pPr>
       <w:r>
         <w:rPr>
           <w:rFonts w:hint="eastAsia"/>
@@ -232,7 +280,7 @@
                     <pic:cNvPicPr/>
                   </pic:nvPicPr>
                   <pic:blipFill>
-                    <a:blip r:embed="rId6" cstate="print">
+                    <a:blip r:embed="rId8" cstate="print">
                       <a:extLst>
                         <a:ext uri="{28A0092B-C50C-407E-A947-70E740481C1C}">
                           <a14:useLocalDpi xmlns:a14="http://schemas.microsoft.com/office/drawing/2010/main" val="0"/>
@@ -260,6 +308,11 @@
       </w:r>
     </w:p>
     <w:p>
+      <w:pPr>
+        <w:rPr>
+          <w:rFonts w:hint="eastAsia"/>
+        </w:rPr>
+      </w:pPr>
       <w:r>
         <w:rPr>
           <w:rFonts w:hint="eastAsia"/>
@@ -268,6 +321,11 @@
       </w:r>
     </w:p>
     <w:p>
+      <w:pPr>
+        <w:rPr>
+          <w:rFonts w:hint="eastAsia"/>
+        </w:rPr>
+      </w:pPr>
       <w:r>
         <w:rPr>
           <w:rFonts w:hint="eastAsia"/>
@@ -290,7 +348,7 @@
                     <pic:cNvPicPr/>
                   </pic:nvPicPr>
                   <pic:blipFill rotWithShape="1">
-                    <a:blip r:embed="rId7" cstate="print">
+                    <a:blip r:embed="rId9" cstate="print">
                       <a:extLst>
                         <a:ext uri="{28A0092B-C50C-407E-A947-70E740481C1C}">
                           <a14:useLocalDpi xmlns:a14="http://schemas.microsoft.com/office/drawing/2010/main" val="0"/>
@@ -334,6 +392,363 @@
         <w:t>运动会名次</w:t>
       </w:r>
     </w:p>
+    <w:p/>
+    <w:p>
+      <w:pPr>
+        <w:rPr>
+          <w:rFonts w:hint="eastAsia"/>
+        </w:rPr>
+      </w:pPr>
+      <w:r>
+        <w:rPr>
+          <w:rFonts w:hint="eastAsia"/>
+        </w:rPr>
+        <w:t>2.</w:t>
+      </w:r>
+      <w:r>
+        <w:rPr>
+          <w:rFonts w:hint="eastAsia"/>
+        </w:rPr>
+        <w:t xml:space="preserve"> </w:t>
+      </w:r>
+      <w:r>
+        <w:rPr>
+          <w:rFonts w:hint="eastAsia"/>
+        </w:rPr>
+        <w:t>菅博皓</w:t>
+      </w:r>
+    </w:p>
+    <w:p>
+      <w:pPr>
+        <w:rPr>
+          <w:rFonts w:hint="eastAsia"/>
+        </w:rPr>
+      </w:pPr>
+      <w:r>
+        <w:rPr>
+          <w:rFonts w:hint="eastAsia"/>
+        </w:rPr>
+        <w:t>学号：2200011317</w:t>
+      </w:r>
+    </w:p>
+    <w:p>
+      <w:pPr>
+        <w:rPr>
+          <w:rFonts w:hint="eastAsia"/>
+        </w:rPr>
+      </w:pPr>
+      <w:r>
+        <w:rPr>
+          <w:rFonts w:hint="eastAsia"/>
+        </w:rPr>
+        <w:t>手机号：18772971217</w:t>
+      </w:r>
+    </w:p>
+    <w:p>
+      <w:r>
+        <w:rPr>
+          <w:rFonts w:hint="eastAsia"/>
+        </w:rPr>
+        <w:t>微信号：</w:t>
+      </w:r>
+      <w:r>
+        <w:t>j2514874783</w:t>
+      </w:r>
+    </w:p>
+    <w:p>
+      <w:pPr>
+        <w:rPr>
+          <w:rFonts w:hint="eastAsia"/>
+        </w:rPr>
+      </w:pPr>
+      <w:r>
+        <w:rPr>
+          <w:rFonts w:hint="eastAsia"/>
+        </w:rPr>
+        <w:t xml:space="preserve"> </w:t>
+      </w:r>
+    </w:p>
+    <w:p>
+      <w:pPr>
+        <w:rPr>
+          <w:rFonts w:hint="eastAsia"/>
+        </w:rPr>
+      </w:pPr>
+      <w:r>
+        <w:t>奔跑的风，打开一个久违的空处，让那些压得人喘不过气的情绪有了释放的方向；水中的沉浮，把心里嘈杂的念头带向安静的深处，让</w:t>
+      </w:r>
+      <w:r>
+        <w:rPr>
+          <w:rFonts w:hint="eastAsia"/>
+        </w:rPr>
+        <w:t>人</w:t>
+      </w:r>
+      <w:r>
+        <w:t>在被包裹的静谧中重新找到平衡；一段向上的路，在脚步的坚持里悄悄拉开视野，把</w:t>
+      </w:r>
+      <w:r>
+        <w:rPr>
+          <w:rFonts w:hint="eastAsia"/>
+        </w:rPr>
+        <w:t>人</w:t>
+      </w:r>
+      <w:r>
+        <w:t>从狭窄的日常带向更辽阔的风景</w:t>
+      </w:r>
+      <w:r>
+        <w:rPr>
+          <w:rFonts w:hint="eastAsia"/>
+        </w:rPr>
+        <w:t>。当</w:t>
+      </w:r>
+      <w:r>
+        <w:t>体力被一点点抽空、呼吸炽热而真实，世界在</w:t>
+      </w:r>
+      <w:r>
+        <w:rPr>
+          <w:rFonts w:hint="eastAsia"/>
+        </w:rPr>
+        <w:t>身体的</w:t>
+      </w:r>
+      <w:r>
+        <w:t>疲惫中</w:t>
+      </w:r>
+      <w:r>
+        <w:rPr>
+          <w:rFonts w:hint="eastAsia"/>
+        </w:rPr>
+        <w:t>反而</w:t>
+      </w:r>
+      <w:r>
+        <w:t>变得</w:t>
+      </w:r>
+      <w:r>
+        <w:rPr>
+          <w:rFonts w:hint="eastAsia"/>
+        </w:rPr>
+        <w:t>格外</w:t>
+      </w:r>
+      <w:r>
+        <w:t>清澈</w:t>
+      </w:r>
+      <w:r>
+        <w:rPr>
+          <w:rFonts w:hint="eastAsia"/>
+        </w:rPr>
+        <w:t>。在这些广阔而诚恳的生命力面前，体测是多么微不足道的注脚。</w:t>
+      </w:r>
+    </w:p>
+    <w:p/>
+    <w:p>
+      <w:r>
+        <w:rPr>
+          <w:rFonts w:hint="eastAsia"/>
+        </w:rPr>
+        <w:t>费米子：</w:t>
+      </w:r>
+      <w:r>
+        <w:rPr>
+          <w:rFonts w:hint="eastAsia"/>
+        </w:rPr>
+        <w:t>运动的意义不仅仅是体测的分数，还有在呼吸与步伐中找寻纷杂的日常中曾被遗忘的生命的力量。</w:t>
+      </w:r>
+    </w:p>
+    <w:p/>
+    <w:p>
+      <w:pPr>
+        <w:rPr>
+          <w:rFonts w:hint="eastAsia"/>
+        </w:rPr>
+      </w:pPr>
+      <w:r>
+        <w:rPr>
+          <w:noProof/>
+        </w:rPr>
+        <w:lastRenderedPageBreak/>
+        <w:drawing>
+          <wp:inline distT="0" distB="0" distL="0" distR="0" wp14:anchorId="01496C46" wp14:editId="0ACD986E">
+            <wp:extent cx="4012504" cy="2567577"/>
+            <wp:effectExtent l="0" t="0" r="7620" b="4445"/>
+            <wp:docPr id="1145998592" name="图片 1"/>
+            <wp:cNvGraphicFramePr>
+              <a:graphicFrameLocks xmlns:a="http://schemas.openxmlformats.org/drawingml/2006/main" noChangeAspect="1"/>
+            </wp:cNvGraphicFramePr>
+            <a:graphic xmlns:a="http://schemas.openxmlformats.org/drawingml/2006/main">
+              <a:graphicData uri="http://schemas.openxmlformats.org/drawingml/2006/picture">
+                <pic:pic xmlns:pic="http://schemas.openxmlformats.org/drawingml/2006/picture">
+                  <pic:nvPicPr>
+                    <pic:cNvPr id="0" name="Picture 1"/>
+                    <pic:cNvPicPr>
+                      <a:picLocks noChangeAspect="1" noChangeArrowheads="1"/>
+                    </pic:cNvPicPr>
+                  </pic:nvPicPr>
+                  <pic:blipFill>
+                    <a:blip r:embed="rId10" cstate="print">
+                      <a:extLst>
+                        <a:ext uri="{28A0092B-C50C-407E-A947-70E740481C1C}">
+                          <a14:useLocalDpi xmlns:a14="http://schemas.microsoft.com/office/drawing/2010/main" val="0"/>
+                        </a:ext>
+                      </a:extLst>
+                    </a:blip>
+                    <a:srcRect/>
+                    <a:stretch>
+                      <a:fillRect/>
+                    </a:stretch>
+                  </pic:blipFill>
+                  <pic:spPr bwMode="auto">
+                    <a:xfrm>
+                      <a:off x="0" y="0"/>
+                      <a:ext cx="4015239" cy="2569327"/>
+                    </a:xfrm>
+                    <a:prstGeom prst="rect">
+                      <a:avLst/>
+                    </a:prstGeom>
+                    <a:noFill/>
+                    <a:ln>
+                      <a:noFill/>
+                    </a:ln>
+                  </pic:spPr>
+                </pic:pic>
+              </a:graphicData>
+            </a:graphic>
+          </wp:inline>
+        </w:drawing>
+      </w:r>
+      <w:r>
+        <w:rPr>
+          <w:rFonts w:hint="eastAsia"/>
+        </w:rPr>
+        <w:t>体测成绩</w:t>
+      </w:r>
+    </w:p>
+    <w:p>
+      <w:pPr>
+        <w:rPr>
+          <w:rFonts w:hint="eastAsia"/>
+        </w:rPr>
+      </w:pPr>
+      <w:r>
+        <w:rPr>
+          <w:rFonts w:hint="eastAsia"/>
+          <w:noProof/>
+        </w:rPr>
+        <w:drawing>
+          <wp:inline distT="0" distB="0" distL="0" distR="0" wp14:anchorId="0814533C" wp14:editId="49061E84">
+            <wp:extent cx="2821056" cy="5795376"/>
+            <wp:effectExtent l="0" t="0" r="0" b="0"/>
+            <wp:docPr id="1822302574" name="图片 2"/>
+            <wp:cNvGraphicFramePr>
+              <a:graphicFrameLocks xmlns:a="http://schemas.openxmlformats.org/drawingml/2006/main" noChangeAspect="1"/>
+            </wp:cNvGraphicFramePr>
+            <a:graphic xmlns:a="http://schemas.openxmlformats.org/drawingml/2006/main">
+              <a:graphicData uri="http://schemas.openxmlformats.org/drawingml/2006/picture">
+                <pic:pic xmlns:pic="http://schemas.openxmlformats.org/drawingml/2006/picture">
+                  <pic:nvPicPr>
+                    <pic:cNvPr id="0" name="Picture 2"/>
+                    <pic:cNvPicPr>
+                      <a:picLocks noChangeAspect="1" noChangeArrowheads="1"/>
+                    </pic:cNvPicPr>
+                  </pic:nvPicPr>
+                  <pic:blipFill>
+                    <a:blip r:embed="rId11" cstate="print">
+                      <a:extLst>
+                        <a:ext uri="{28A0092B-C50C-407E-A947-70E740481C1C}">
+                          <a14:useLocalDpi xmlns:a14="http://schemas.microsoft.com/office/drawing/2010/main" val="0"/>
+                        </a:ext>
+                      </a:extLst>
+                    </a:blip>
+                    <a:srcRect/>
+                    <a:stretch>
+                      <a:fillRect/>
+                    </a:stretch>
+                  </pic:blipFill>
+                  <pic:spPr bwMode="auto">
+                    <a:xfrm>
+                      <a:off x="0" y="0"/>
+                      <a:ext cx="2827248" cy="5808096"/>
+                    </a:xfrm>
+                    <a:prstGeom prst="rect">
+                      <a:avLst/>
+                    </a:prstGeom>
+                    <a:noFill/>
+                    <a:ln>
+                      <a:noFill/>
+                    </a:ln>
+                  </pic:spPr>
+                </pic:pic>
+              </a:graphicData>
+            </a:graphic>
+          </wp:inline>
+        </w:drawing>
+      </w:r>
+      <w:r>
+        <w:rPr>
+          <w:rFonts w:hint="eastAsia"/>
+        </w:rPr>
+        <w:t>体测排名证明</w:t>
+      </w:r>
+      <w:r>
+        <w:rPr>
+          <w:rFonts w:hint="eastAsia"/>
+          <w:noProof/>
+        </w:rPr>
+        <w:lastRenderedPageBreak/>
+        <w:drawing>
+          <wp:inline distT="0" distB="0" distL="0" distR="0" wp14:anchorId="4A4C4366" wp14:editId="5B834B73">
+            <wp:extent cx="3302696" cy="2202456"/>
+            <wp:effectExtent l="0" t="0" r="0" b="7620"/>
+            <wp:docPr id="1921750360" name="图片 3"/>
+            <wp:cNvGraphicFramePr>
+              <a:graphicFrameLocks xmlns:a="http://schemas.openxmlformats.org/drawingml/2006/main" noChangeAspect="1"/>
+            </wp:cNvGraphicFramePr>
+            <a:graphic xmlns:a="http://schemas.openxmlformats.org/drawingml/2006/main">
+              <a:graphicData uri="http://schemas.openxmlformats.org/drawingml/2006/picture">
+                <pic:pic xmlns:pic="http://schemas.openxmlformats.org/drawingml/2006/picture">
+                  <pic:nvPicPr>
+                    <pic:cNvPr id="0" name="Picture 3"/>
+                    <pic:cNvPicPr>
+                      <a:picLocks noChangeAspect="1" noChangeArrowheads="1"/>
+                    </pic:cNvPicPr>
+                  </pic:nvPicPr>
+                  <pic:blipFill>
+                    <a:blip r:embed="rId12" cstate="print">
+                      <a:extLst>
+                        <a:ext uri="{28A0092B-C50C-407E-A947-70E740481C1C}">
+                          <a14:useLocalDpi xmlns:a14="http://schemas.microsoft.com/office/drawing/2010/main" val="0"/>
+                        </a:ext>
+                      </a:extLst>
+                    </a:blip>
+                    <a:srcRect/>
+                    <a:stretch>
+                      <a:fillRect/>
+                    </a:stretch>
+                  </pic:blipFill>
+                  <pic:spPr bwMode="auto">
+                    <a:xfrm>
+                      <a:off x="0" y="0"/>
+                      <a:ext cx="3305045" cy="2204022"/>
+                    </a:xfrm>
+                    <a:prstGeom prst="rect">
+                      <a:avLst/>
+                    </a:prstGeom>
+                    <a:noFill/>
+                    <a:ln>
+                      <a:noFill/>
+                    </a:ln>
+                  </pic:spPr>
+                </pic:pic>
+              </a:graphicData>
+            </a:graphic>
+          </wp:inline>
+        </w:drawing>
+      </w:r>
+      <w:r>
+        <w:rPr>
+          <w:rFonts w:hint="eastAsia"/>
+        </w:rPr>
+        <w:t>登山照片</w:t>
+      </w:r>
+    </w:p>
     <w:sectPr>
       <w:pgSz w:w="11906" w:h="16838"/>
       <w:pgMar w:top="1440" w:right="1800" w:bottom="1440" w:left="1800" w:header="851" w:footer="992" w:gutter="0"/>
@@ -342,6 +757,68 @@
     </w:sectPr>
   </w:body>
 </w:document>
+</file>
+
+<file path=word/endnotes.xml><?xml version="1.0" encoding="utf-8"?>
+<w:endnotes xmlns:wpc="http://schemas.microsoft.com/office/word/2010/wordprocessingCanvas" xmlns:cx="http://schemas.microsoft.com/office/drawing/2014/chartex" xmlns:cx1="http://schemas.microsoft.com/office/drawing/2015/9/8/chartex" xmlns:cx2="http://schemas.microsoft.com/office/drawing/2015/10/21/chartex" xmlns:cx3="http://schemas.microsoft.com/office/drawing/2016/5/9/chartex" xmlns:cx4="http://schemas.microsoft.com/office/drawing/2016/5/10/chartex" xmlns:cx5="http://schemas.microsoft.com/office/drawing/2016/5/11/chartex" xmlns:cx6="http://schemas.microsoft.com/office/drawing/2016/5/12/chartex" xmlns:cx7="http://schemas.microsoft.com/office/drawing/2016/5/13/chartex" xmlns:cx8="http://schemas.microsoft.com/office/drawing/2016/5/14/chartex" xmlns:mc="http://schemas.openxmlformats.org/markup-compatibility/2006" xmlns:aink="http://schemas.microsoft.com/office/drawing/2016/ink" xmlns:am3d="http://schemas.microsoft.com/office/drawing/2017/model3d" xmlns:o="urn:schemas-microsoft-com:office:office" xmlns:oel="http://schemas.microsoft.com/office/2019/extlst" xmlns:r="http://schemas.openxmlformats.org/officeDocument/2006/relationships" xmlns:m="http://schemas.openxmlformats.org/officeDocument/2006/math" xmlns:v="urn:schemas-microsoft-com:vml" xmlns:wp14="http://schemas.microsoft.com/office/word/2010/wordprocessingDrawing" xmlns:wp="http://schemas.openxmlformats.org/drawingml/2006/wordprocessingDrawing" xmlns:w10="urn:schemas-microsoft-com:office:word" xmlns:w="http://schemas.openxmlformats.org/wordprocessingml/2006/main" xmlns:w14="http://schemas.microsoft.com/office/word/2010/wordml" xmlns:w15="http://schemas.microsoft.com/office/word/2012/wordml" xmlns:w16cex="http://schemas.microsoft.com/office/word/2018/wordml/cex" xmlns:w16cid="http://schemas.microsoft.com/office/word/2016/wordml/cid" xmlns:w16="http://schemas.microsoft.com/office/word/2018/wordml" xmlns:w16du="http://schemas.microsoft.com/office/word/2023/wordml/word16du" xmlns:w16sdtdh="http://schemas.microsoft.com/office/word/2020/wordml/sdtdatahash" xmlns:w16sdtfl="http://schemas.microsoft.com/office/word/2024/wordml/sdtformatlock" xmlns:w16se="http://schemas.microsoft.com/office/word/2015/wordml/symex" xmlns:wpg="http://schemas.microsoft.com/office/word/2010/wordprocessingGroup" xmlns:wpi="http://schemas.microsoft.com/office/word/2010/wordprocessingInk" xmlns:wne="http://schemas.microsoft.com/office/word/2006/wordml" xmlns:wps="http://schemas.microsoft.com/office/word/2010/wordprocessingShape" mc:Ignorable="w14 w15 w16se w16cid w16 w16cex w16sdtdh w16sdtfl w16du wp14">
+  <w:endnote w:type="separator" w:id="-1">
+    <w:p>
+      <w:pPr>
+        <w:spacing w:after="0" w:line="240" w:lineRule="auto"/>
+        <w:rPr>
+          <w:rFonts w:hint="eastAsia"/>
+        </w:rPr>
+      </w:pPr>
+      <w:r>
+        <w:separator/>
+      </w:r>
+    </w:p>
+  </w:endnote>
+  <w:endnote w:type="continuationSeparator" w:id="0">
+    <w:p>
+      <w:pPr>
+        <w:spacing w:after="0" w:line="240" w:lineRule="auto"/>
+        <w:rPr>
+          <w:rFonts w:hint="eastAsia"/>
+        </w:rPr>
+      </w:pPr>
+      <w:r>
+        <w:continuationSeparator/>
+      </w:r>
+    </w:p>
+  </w:endnote>
+</w:endnotes>
+</file>
+
+<file path=word/footnotes.xml><?xml version="1.0" encoding="utf-8"?>
+<w:footnotes xmlns:wpc="http://schemas.microsoft.com/office/word/2010/wordprocessingCanvas" xmlns:cx="http://schemas.microsoft.com/office/drawing/2014/chartex" xmlns:cx1="http://schemas.microsoft.com/office/drawing/2015/9/8/chartex" xmlns:cx2="http://schemas.microsoft.com/office/drawing/2015/10/21/chartex" xmlns:cx3="http://schemas.microsoft.com/office/drawing/2016/5/9/chartex" xmlns:cx4="http://schemas.microsoft.com/office/drawing/2016/5/10/chartex" xmlns:cx5="http://schemas.microsoft.com/office/drawing/2016/5/11/chartex" xmlns:cx6="http://schemas.microsoft.com/office/drawing/2016/5/12/chartex" xmlns:cx7="http://schemas.microsoft.com/office/drawing/2016/5/13/chartex" xmlns:cx8="http://schemas.microsoft.com/office/drawing/2016/5/14/chartex" xmlns:mc="http://schemas.openxmlformats.org/markup-compatibility/2006" xmlns:aink="http://schemas.microsoft.com/office/drawing/2016/ink" xmlns:am3d="http://schemas.microsoft.com/office/drawing/2017/model3d" xmlns:o="urn:schemas-microsoft-com:office:office" xmlns:oel="http://schemas.microsoft.com/office/2019/extlst" xmlns:r="http://schemas.openxmlformats.org/officeDocument/2006/relationships" xmlns:m="http://schemas.openxmlformats.org/officeDocument/2006/math" xmlns:v="urn:schemas-microsoft-com:vml" xmlns:wp14="http://schemas.microsoft.com/office/word/2010/wordprocessingDrawing" xmlns:wp="http://schemas.openxmlformats.org/drawingml/2006/wordprocessingDrawing" xmlns:w10="urn:schemas-microsoft-com:office:word" xmlns:w="http://schemas.openxmlformats.org/wordprocessingml/2006/main" xmlns:w14="http://schemas.microsoft.com/office/word/2010/wordml" xmlns:w15="http://schemas.microsoft.com/office/word/2012/wordml" xmlns:w16cex="http://schemas.microsoft.com/office/word/2018/wordml/cex" xmlns:w16cid="http://schemas.microsoft.com/office/word/2016/wordml/cid" xmlns:w16="http://schemas.microsoft.com/office/word/2018/wordml" xmlns:w16du="http://schemas.microsoft.com/office/word/2023/wordml/word16du" xmlns:w16sdtdh="http://schemas.microsoft.com/office/word/2020/wordml/sdtdatahash" xmlns:w16sdtfl="http://schemas.microsoft.com/office/word/2024/wordml/sdtformatlock" xmlns:w16se="http://schemas.microsoft.com/office/word/2015/wordml/symex" xmlns:wpg="http://schemas.microsoft.com/office/word/2010/wordprocessingGroup" xmlns:wpi="http://schemas.microsoft.com/office/word/2010/wordprocessingInk" xmlns:wne="http://schemas.microsoft.com/office/word/2006/wordml" xmlns:wps="http://schemas.microsoft.com/office/word/2010/wordprocessingShape" mc:Ignorable="w14 w15 w16se w16cid w16 w16cex w16sdtdh w16sdtfl w16du wp14">
+  <w:footnote w:type="separator" w:id="-1">
+    <w:p>
+      <w:pPr>
+        <w:spacing w:after="0" w:line="240" w:lineRule="auto"/>
+        <w:rPr>
+          <w:rFonts w:hint="eastAsia"/>
+        </w:rPr>
+      </w:pPr>
+      <w:r>
+        <w:separator/>
+      </w:r>
+    </w:p>
+  </w:footnote>
+  <w:footnote w:type="continuationSeparator" w:id="0">
+    <w:p>
+      <w:pPr>
+        <w:spacing w:after="0" w:line="240" w:lineRule="auto"/>
+        <w:rPr>
+          <w:rFonts w:hint="eastAsia"/>
+        </w:rPr>
+      </w:pPr>
+      <w:r>
+        <w:continuationSeparator/>
+      </w:r>
+    </w:p>
+  </w:footnote>
+</w:footnotes>
 </file>
 
 <file path=word/styles.xml><?xml version="1.0" encoding="utf-8"?>
@@ -1268,6 +1745,69 @@
       <w:spacing w:val="5"/>
     </w:rPr>
   </w:style>
+  <w:style w:type="paragraph" w:styleId="ae">
+    <w:name w:val="header"/>
+    <w:basedOn w:val="a"/>
+    <w:link w:val="af"/>
+    <w:uiPriority w:val="99"/>
+    <w:unhideWhenUsed/>
+    <w:rsid w:val="002D1699"/>
+    <w:pPr>
+      <w:tabs>
+        <w:tab w:val="center" w:pos="4153"/>
+        <w:tab w:val="right" w:pos="8306"/>
+      </w:tabs>
+      <w:snapToGrid w:val="0"/>
+      <w:spacing w:line="240" w:lineRule="auto"/>
+      <w:jc w:val="center"/>
+    </w:pPr>
+    <w:rPr>
+      <w:sz w:val="18"/>
+      <w:szCs w:val="18"/>
+    </w:rPr>
+  </w:style>
+  <w:style w:type="character" w:customStyle="1" w:styleId="af">
+    <w:name w:val="页眉 字符"/>
+    <w:basedOn w:val="a0"/>
+    <w:link w:val="ae"/>
+    <w:uiPriority w:val="99"/>
+    <w:rsid w:val="002D1699"/>
+    <w:rPr>
+      <w:sz w:val="18"/>
+      <w:szCs w:val="18"/>
+    </w:rPr>
+  </w:style>
+  <w:style w:type="paragraph" w:styleId="af0">
+    <w:name w:val="footer"/>
+    <w:basedOn w:val="a"/>
+    <w:link w:val="af1"/>
+    <w:uiPriority w:val="99"/>
+    <w:unhideWhenUsed/>
+    <w:rsid w:val="002D1699"/>
+    <w:pPr>
+      <w:tabs>
+        <w:tab w:val="center" w:pos="4153"/>
+        <w:tab w:val="right" w:pos="8306"/>
+      </w:tabs>
+      <w:snapToGrid w:val="0"/>
+      <w:spacing w:line="240" w:lineRule="auto"/>
+    </w:pPr>
+    <w:rPr>
+      <w:sz w:val="18"/>
+      <w:szCs w:val="18"/>
+    </w:rPr>
+  </w:style>
+  <w:style w:type="character" w:customStyle="1" w:styleId="af1">
+    <w:name w:val="页脚 字符"/>
+    <w:basedOn w:val="a0"/>
+    <w:link w:val="af0"/>
+    <w:uiPriority w:val="99"/>
+    <w:rsid w:val="002D1699"/>
+    <w:rPr>
+      <w:sz w:val="18"/>
+      <w:szCs w:val="18"/>
+    </w:rPr>
+  </w:style>
 </w:styles>
 </file>
 

--- a/Output/高能粒子/高能粒子.docx
+++ b/Output/高能粒子/高能粒子.docx
@@ -47,13 +47,6 @@
           <w:rFonts w:hint="eastAsia"/>
         </w:rPr>
       </w:pPr>
-    </w:p>
-    <w:p>
-      <w:pPr>
-        <w:rPr>
-          <w:rFonts w:hint="eastAsia"/>
-        </w:rPr>
-      </w:pPr>
       <w:r>
         <w:rPr>
           <w:rFonts w:hint="eastAsia"/>
@@ -64,7 +57,19 @@
         <w:rPr>
           <w:rFonts w:hint="eastAsia"/>
         </w:rPr>
-        <w:t>我不想说什么了，这位大哥真是凡尔赛欸</w:t>
+        <w:t>两次都获得如此高的</w:t>
+      </w:r>
+      <w:r>
+        <w:rPr>
+          <w:rFonts w:hint="eastAsia"/>
+        </w:rPr>
+        <w:t>名次</w:t>
+      </w:r>
+      <w:r>
+        <w:rPr>
+          <w:rFonts w:hint="eastAsia"/>
+        </w:rPr>
+        <w:t>，实力与发挥如此稳定！</w:t>
       </w:r>
     </w:p>
     <w:p>
@@ -385,6 +390,11 @@
       </w:r>
     </w:p>
     <w:p>
+      <w:pPr>
+        <w:rPr>
+          <w:rFonts w:hint="eastAsia"/>
+        </w:rPr>
+      </w:pPr>
       <w:r>
         <w:rPr>
           <w:rFonts w:hint="eastAsia"/>
@@ -392,7 +402,13 @@
         <w:t>运动会名次</w:t>
       </w:r>
     </w:p>
-    <w:p/>
+    <w:p>
+      <w:pPr>
+        <w:rPr>
+          <w:rFonts w:hint="eastAsia"/>
+        </w:rPr>
+      </w:pPr>
+    </w:p>
     <w:p>
       <w:pPr>
         <w:rPr>
@@ -445,6 +461,11 @@
       </w:r>
     </w:p>
     <w:p>
+      <w:pPr>
+        <w:rPr>
+          <w:rFonts w:hint="eastAsia"/>
+        </w:rPr>
+      </w:pPr>
       <w:r>
         <w:rPr>
           <w:rFonts w:hint="eastAsia"/>
@@ -538,8 +559,19 @@
         <w:t>。在这些广阔而诚恳的生命力面前，体测是多么微不足道的注脚。</w:t>
       </w:r>
     </w:p>
-    <w:p/>
-    <w:p>
+    <w:p>
+      <w:pPr>
+        <w:rPr>
+          <w:rFonts w:hint="eastAsia"/>
+        </w:rPr>
+      </w:pPr>
+    </w:p>
+    <w:p>
+      <w:pPr>
+        <w:rPr>
+          <w:rFonts w:hint="eastAsia"/>
+        </w:rPr>
+      </w:pPr>
       <w:r>
         <w:rPr>
           <w:rFonts w:hint="eastAsia"/>
@@ -553,7 +585,13 @@
         <w:t>运动的意义不仅仅是体测的分数，还有在呼吸与步伐中找寻纷杂的日常中曾被遗忘的生命的力量。</w:t>
       </w:r>
     </w:p>
-    <w:p/>
+    <w:p>
+      <w:pPr>
+        <w:rPr>
+          <w:rFonts w:hint="eastAsia"/>
+        </w:rPr>
+      </w:pPr>
+    </w:p>
     <w:p>
       <w:pPr>
         <w:rPr>
@@ -747,6 +785,417 @@
           <w:rFonts w:hint="eastAsia"/>
         </w:rPr>
         <w:t>登山照片</w:t>
+      </w:r>
+    </w:p>
+    <w:p>
+      <w:pPr>
+        <w:rPr>
+          <w:rFonts w:hint="eastAsia"/>
+        </w:rPr>
+      </w:pPr>
+      <w:r>
+        <w:rPr>
+          <w:rFonts w:hint="eastAsia"/>
+        </w:rPr>
+        <w:t>3.</w:t>
+      </w:r>
+      <w:r>
+        <w:rPr>
+          <w:rFonts w:hint="eastAsia"/>
+        </w:rPr>
+        <w:t>邵锦铭</w:t>
+      </w:r>
+    </w:p>
+    <w:p>
+      <w:pPr>
+        <w:rPr>
+          <w:rFonts w:hint="eastAsia"/>
+        </w:rPr>
+      </w:pPr>
+      <w:r>
+        <w:rPr>
+          <w:rFonts w:hint="eastAsia"/>
+        </w:rPr>
+        <w:t>学号：2500011447</w:t>
+      </w:r>
+      <w:r>
+        <w:rPr>
+          <w:rFonts w:hint="eastAsia"/>
+        </w:rPr>
+        <w:t>；</w:t>
+      </w:r>
+      <w:r>
+        <w:rPr>
+          <w:rFonts w:hint="eastAsia"/>
+        </w:rPr>
+        <w:t>手机号：13732212746</w:t>
+      </w:r>
+      <w:r>
+        <w:rPr>
+          <w:rFonts w:hint="eastAsia"/>
+        </w:rPr>
+        <w:t>；</w:t>
+      </w:r>
+      <w:r>
+        <w:rPr>
+          <w:rFonts w:hint="eastAsia"/>
+        </w:rPr>
+        <w:t>微信号：dahuangdazi17</w:t>
+      </w:r>
+      <w:r>
+        <w:rPr>
+          <w:rFonts w:hint="eastAsia"/>
+        </w:rPr>
+        <w:t>；</w:t>
+      </w:r>
+      <w:r>
+        <w:rPr>
+          <w:rFonts w:hint="eastAsia"/>
+        </w:rPr>
+        <w:t>申报称号：高能粒子</w:t>
+      </w:r>
+    </w:p>
+    <w:p>
+      <w:pPr>
+        <w:rPr>
+          <w:rFonts w:hint="eastAsia"/>
+        </w:rPr>
+      </w:pPr>
+      <w:r>
+        <w:rPr>
+          <w:rFonts w:hint="eastAsia"/>
+        </w:rPr>
+        <w:t>费米子：sjgg \o/ \o/ \o/</w:t>
+      </w:r>
+    </w:p>
+    <w:p>
+      <w:pPr>
+        <w:rPr>
+          <w:rFonts w:hint="eastAsia"/>
+        </w:rPr>
+      </w:pPr>
+      <w:r>
+        <w:rPr>
+          <w:rFonts w:hint="eastAsia"/>
+        </w:rPr>
+        <w:t>申报理由：体质健康测试一等奖（全校男生前二十）</w:t>
+      </w:r>
+      <w:r>
+        <w:rPr>
+          <w:rFonts w:hint="eastAsia"/>
+          <w:noProof/>
+        </w:rPr>
+        <w:drawing>
+          <wp:inline distT="0" distB="0" distL="0" distR="0" wp14:anchorId="67B9FB31" wp14:editId="38B6D5D9">
+            <wp:extent cx="3478060" cy="722709"/>
+            <wp:effectExtent l="0" t="0" r="8255" b="1270"/>
+            <wp:docPr id="1021906068" name="图片 1"/>
+            <wp:cNvGraphicFramePr>
+              <a:graphicFrameLocks xmlns:a="http://schemas.openxmlformats.org/drawingml/2006/main" noChangeAspect="1"/>
+            </wp:cNvGraphicFramePr>
+            <a:graphic xmlns:a="http://schemas.openxmlformats.org/drawingml/2006/main">
+              <a:graphicData uri="http://schemas.openxmlformats.org/drawingml/2006/picture">
+                <pic:pic xmlns:pic="http://schemas.openxmlformats.org/drawingml/2006/picture">
+                  <pic:nvPicPr>
+                    <pic:cNvPr id="0" name="Picture 1"/>
+                    <pic:cNvPicPr>
+                      <a:picLocks noChangeAspect="1" noChangeArrowheads="1"/>
+                    </pic:cNvPicPr>
+                  </pic:nvPicPr>
+                  <pic:blipFill>
+                    <a:blip r:embed="rId13" cstate="print">
+                      <a:extLst>
+                        <a:ext uri="{28A0092B-C50C-407E-A947-70E740481C1C}">
+                          <a14:useLocalDpi xmlns:a14="http://schemas.microsoft.com/office/drawing/2010/main" val="0"/>
+                        </a:ext>
+                      </a:extLst>
+                    </a:blip>
+                    <a:srcRect/>
+                    <a:stretch>
+                      <a:fillRect/>
+                    </a:stretch>
+                  </pic:blipFill>
+                  <pic:spPr bwMode="auto">
+                    <a:xfrm>
+                      <a:off x="0" y="0"/>
+                      <a:ext cx="3497317" cy="726710"/>
+                    </a:xfrm>
+                    <a:prstGeom prst="rect">
+                      <a:avLst/>
+                    </a:prstGeom>
+                    <a:noFill/>
+                    <a:ln>
+                      <a:noFill/>
+                    </a:ln>
+                  </pic:spPr>
+                </pic:pic>
+              </a:graphicData>
+            </a:graphic>
+          </wp:inline>
+        </w:drawing>
+      </w:r>
+    </w:p>
+    <w:p>
+      <w:pPr>
+        <w:rPr>
+          <w:rFonts w:hint="eastAsia"/>
+        </w:rPr>
+      </w:pPr>
+      <w:r>
+        <w:rPr>
+          <w:rFonts w:hint="eastAsia"/>
+        </w:rPr>
+        <w:t>体测成绩</w:t>
+      </w:r>
+    </w:p>
+    <w:p>
+      <w:pPr>
+        <w:rPr>
+          <w:rFonts w:hint="eastAsia"/>
+        </w:rPr>
+      </w:pPr>
+      <w:r>
+        <w:rPr>
+          <w:rFonts w:hint="eastAsia"/>
+          <w:noProof/>
+        </w:rPr>
+        <w:drawing>
+          <wp:inline distT="0" distB="0" distL="0" distR="0" wp14:anchorId="525716B0" wp14:editId="6FEED6E4">
+            <wp:extent cx="1207650" cy="3427957"/>
+            <wp:effectExtent l="0" t="0" r="0" b="1270"/>
+            <wp:docPr id="225361870" name="图片 2"/>
+            <wp:cNvGraphicFramePr>
+              <a:graphicFrameLocks xmlns:a="http://schemas.openxmlformats.org/drawingml/2006/main" noChangeAspect="1"/>
+            </wp:cNvGraphicFramePr>
+            <a:graphic xmlns:a="http://schemas.openxmlformats.org/drawingml/2006/main">
+              <a:graphicData uri="http://schemas.openxmlformats.org/drawingml/2006/picture">
+                <pic:pic xmlns:pic="http://schemas.openxmlformats.org/drawingml/2006/picture">
+                  <pic:nvPicPr>
+                    <pic:cNvPr id="0" name="Picture 2"/>
+                    <pic:cNvPicPr>
+                      <a:picLocks noChangeAspect="1" noChangeArrowheads="1"/>
+                    </pic:cNvPicPr>
+                  </pic:nvPicPr>
+                  <pic:blipFill>
+                    <a:blip r:embed="rId14" cstate="print">
+                      <a:extLst>
+                        <a:ext uri="{28A0092B-C50C-407E-A947-70E740481C1C}">
+                          <a14:useLocalDpi xmlns:a14="http://schemas.microsoft.com/office/drawing/2010/main" val="0"/>
+                        </a:ext>
+                      </a:extLst>
+                    </a:blip>
+                    <a:srcRect/>
+                    <a:stretch>
+                      <a:fillRect/>
+                    </a:stretch>
+                  </pic:blipFill>
+                  <pic:spPr bwMode="auto">
+                    <a:xfrm>
+                      <a:off x="0" y="0"/>
+                      <a:ext cx="1224071" cy="3474569"/>
+                    </a:xfrm>
+                    <a:prstGeom prst="rect">
+                      <a:avLst/>
+                    </a:prstGeom>
+                    <a:noFill/>
+                    <a:ln>
+                      <a:noFill/>
+                    </a:ln>
+                  </pic:spPr>
+                </pic:pic>
+              </a:graphicData>
+            </a:graphic>
+          </wp:inline>
+        </w:drawing>
+      </w:r>
+      <w:r>
+        <w:rPr>
+          <w:rFonts w:hint="eastAsia"/>
+        </w:rPr>
+        <w:t>体测排名证明</w:t>
+      </w:r>
+    </w:p>
+    <w:p>
+      <w:pPr>
+        <w:rPr>
+          <w:rFonts w:hint="eastAsia"/>
+        </w:rPr>
+      </w:pPr>
+      <w:r>
+        <w:rPr>
+          <w:rFonts w:hint="eastAsia"/>
+        </w:rPr>
+        <w:lastRenderedPageBreak/>
+        <w:t>4.</w:t>
+      </w:r>
+      <w:r>
+        <w:rPr>
+          <w:rFonts w:hint="eastAsia"/>
+        </w:rPr>
+        <w:t>王弘毅</w:t>
+      </w:r>
+    </w:p>
+    <w:p>
+      <w:pPr>
+        <w:rPr>
+          <w:rFonts w:hint="eastAsia"/>
+        </w:rPr>
+      </w:pPr>
+      <w:r>
+        <w:rPr>
+          <w:rFonts w:hint="eastAsia"/>
+        </w:rPr>
+        <w:t>学号：2400011533</w:t>
+      </w:r>
+      <w:r>
+        <w:rPr>
+          <w:rFonts w:hint="eastAsia"/>
+        </w:rPr>
+        <w:t>；</w:t>
+      </w:r>
+      <w:r>
+        <w:rPr>
+          <w:rFonts w:hint="eastAsia"/>
+        </w:rPr>
+        <w:t>手机号：18500819757</w:t>
+      </w:r>
+      <w:r>
+        <w:rPr>
+          <w:rFonts w:hint="eastAsia"/>
+        </w:rPr>
+        <w:t>；</w:t>
+      </w:r>
+      <w:r>
+        <w:rPr>
+          <w:rFonts w:hint="eastAsia"/>
+        </w:rPr>
+        <w:t>微信号：wanghy20050926</w:t>
+      </w:r>
+      <w:r>
+        <w:rPr>
+          <w:rFonts w:hint="eastAsia"/>
+        </w:rPr>
+        <w:t>；</w:t>
+      </w:r>
+      <w:r>
+        <w:rPr>
+          <w:rFonts w:hint="eastAsia"/>
+        </w:rPr>
+        <w:t>申报的称号：高能粒子</w:t>
+      </w:r>
+    </w:p>
+    <w:p>
+      <w:pPr>
+        <w:rPr>
+          <w:rFonts w:hint="eastAsia"/>
+        </w:rPr>
+      </w:pPr>
+      <w:r>
+        <w:rPr>
+          <w:rFonts w:hint="eastAsia"/>
+        </w:rPr>
+        <w:t>申报理由：平时热爱运动，在物理学院篮球队担任后卫，体测成绩比较理想，因此申请“高能粒子”称号，鼓励自己继续坚持良好运动习惯。</w:t>
+      </w:r>
+    </w:p>
+    <w:p>
+      <w:pPr>
+        <w:rPr>
+          <w:rFonts w:hint="eastAsia"/>
+        </w:rPr>
+      </w:pPr>
+      <w:r>
+        <w:rPr>
+          <w:rFonts w:hint="eastAsia"/>
+        </w:rPr>
+        <w:t xml:space="preserve">证明材料： </w:t>
+      </w:r>
+    </w:p>
+    <w:p>
+      <w:pPr>
+        <w:rPr>
+          <w:rFonts w:hint="eastAsia"/>
+          <w:b/>
+          <w:bCs/>
+        </w:rPr>
+      </w:pPr>
+      <w:r>
+        <w:rPr>
+          <w:b/>
+          <w:noProof/>
+        </w:rPr>
+        <w:drawing>
+          <wp:inline distT="0" distB="0" distL="0" distR="0" wp14:anchorId="75708E3A" wp14:editId="297C300C">
+            <wp:extent cx="5274310" cy="1214120"/>
+            <wp:effectExtent l="0" t="0" r="2540" b="5080"/>
+            <wp:docPr id="1713863065" name="图片 4"/>
+            <wp:cNvGraphicFramePr>
+              <a:graphicFrameLocks xmlns:a="http://schemas.openxmlformats.org/drawingml/2006/main" noChangeAspect="1"/>
+            </wp:cNvGraphicFramePr>
+            <a:graphic xmlns:a="http://schemas.openxmlformats.org/drawingml/2006/main">
+              <a:graphicData uri="http://schemas.openxmlformats.org/drawingml/2006/picture">
+                <pic:pic xmlns:pic="http://schemas.openxmlformats.org/drawingml/2006/picture">
+                  <pic:nvPicPr>
+                    <pic:cNvPr id="0" name="图片 2"/>
+                    <pic:cNvPicPr>
+                      <a:picLocks noChangeAspect="1" noChangeArrowheads="1"/>
+                    </pic:cNvPicPr>
+                  </pic:nvPicPr>
+                  <pic:blipFill>
+                    <a:blip r:embed="rId15" cstate="print">
+                      <a:extLst>
+                        <a:ext uri="{28A0092B-C50C-407E-A947-70E740481C1C}">
+                          <a14:useLocalDpi xmlns:a14="http://schemas.microsoft.com/office/drawing/2010/main" val="0"/>
+                        </a:ext>
+                      </a:extLst>
+                    </a:blip>
+                    <a:srcRect/>
+                    <a:stretch>
+                      <a:fillRect/>
+                    </a:stretch>
+                  </pic:blipFill>
+                  <pic:spPr bwMode="auto">
+                    <a:xfrm>
+                      <a:off x="0" y="0"/>
+                      <a:ext cx="5274310" cy="1214120"/>
+                    </a:xfrm>
+                    <a:prstGeom prst="rect">
+                      <a:avLst/>
+                    </a:prstGeom>
+                    <a:noFill/>
+                    <a:ln>
+                      <a:noFill/>
+                    </a:ln>
+                  </pic:spPr>
+                </pic:pic>
+              </a:graphicData>
+            </a:graphic>
+          </wp:inline>
+        </w:drawing>
+      </w:r>
+      <w:r>
+        <w:rPr>
+          <w:rFonts w:hint="eastAsia"/>
+        </w:rPr>
+        <w:t>体测</w:t>
+      </w:r>
+      <w:r>
+        <w:rPr>
+          <w:rFonts w:hint="eastAsia"/>
+        </w:rPr>
+        <w:t>成绩</w:t>
+      </w:r>
+    </w:p>
+    <w:p>
+      <w:pPr>
+        <w:rPr>
+          <w:rFonts w:hint="eastAsia"/>
+        </w:rPr>
+      </w:pPr>
+      <w:r>
+        <w:rPr>
+          <w:rFonts w:hint="eastAsia"/>
+        </w:rPr>
+        <w:t>费米子：加油加油，继续努力！</w:t>
       </w:r>
     </w:p>
     <w:sectPr>
@@ -1428,7 +1877,6 @@
   <w:style w:type="character" w:default="1" w:styleId="a0">
     <w:name w:val="Default Paragraph Font"/>
     <w:uiPriority w:val="1"/>
-    <w:semiHidden/>
     <w:unhideWhenUsed/>
   </w:style>
   <w:style w:type="table" w:default="1" w:styleId="a1">

--- a/Output/高能粒子/高能粒子.docx
+++ b/Output/高能粒子/高能粒子.docx
@@ -1124,7 +1124,7 @@
           <w:noProof/>
         </w:rPr>
         <w:drawing>
-          <wp:inline distT="0" distB="0" distL="0" distR="0" wp14:anchorId="75708E3A" wp14:editId="297C300C">
+          <wp:inline distT="0" distB="0" distL="0" distR="0" wp14:anchorId="75708E3A" wp14:editId="62B0201F">
             <wp:extent cx="5274310" cy="1214120"/>
             <wp:effectExtent l="0" t="0" r="2540" b="5080"/>
             <wp:docPr id="1713863065" name="图片 4"/>
@@ -1186,16 +1186,162 @@
       </w:r>
     </w:p>
     <w:p>
-      <w:pPr>
-        <w:rPr>
-          <w:rFonts w:hint="eastAsia"/>
-        </w:rPr>
-      </w:pPr>
       <w:r>
         <w:rPr>
           <w:rFonts w:hint="eastAsia"/>
         </w:rPr>
         <w:t>费米子：加油加油，继续努力！</w:t>
+      </w:r>
+    </w:p>
+    <w:p>
+      <w:r>
+        <w:rPr>
+          <w:rFonts w:hint="eastAsia"/>
+        </w:rPr>
+        <w:t>5．</w:t>
+      </w:r>
+      <w:r>
+        <w:rPr>
+          <w:rFonts w:hint="eastAsia"/>
+        </w:rPr>
+        <w:t>侯欣辰</w:t>
+      </w:r>
+    </w:p>
+    <w:p>
+      <w:r>
+        <w:rPr>
+          <w:noProof/>
+        </w:rPr>
+        <w:drawing>
+          <wp:inline distT="0" distB="0" distL="0" distR="0" wp14:anchorId="13862696" wp14:editId="055D2DBB">
+            <wp:extent cx="2075688" cy="2087184"/>
+            <wp:effectExtent l="0" t="0" r="1270" b="8890"/>
+            <wp:docPr id="573476217" name="图片 2"/>
+            <wp:cNvGraphicFramePr>
+              <a:graphicFrameLocks xmlns:a="http://schemas.openxmlformats.org/drawingml/2006/main" noChangeAspect="1"/>
+            </wp:cNvGraphicFramePr>
+            <a:graphic xmlns:a="http://schemas.openxmlformats.org/drawingml/2006/main">
+              <a:graphicData uri="http://schemas.openxmlformats.org/drawingml/2006/picture">
+                <pic:pic xmlns:pic="http://schemas.openxmlformats.org/drawingml/2006/picture">
+                  <pic:nvPicPr>
+                    <pic:cNvPr id="0" name="Picture 2"/>
+                    <pic:cNvPicPr>
+                      <a:picLocks noChangeAspect="1" noChangeArrowheads="1"/>
+                    </pic:cNvPicPr>
+                  </pic:nvPicPr>
+                  <pic:blipFill>
+                    <a:blip r:embed="rId16" cstate="print">
+                      <a:extLst>
+                        <a:ext uri="{28A0092B-C50C-407E-A947-70E740481C1C}">
+                          <a14:useLocalDpi xmlns:a14="http://schemas.microsoft.com/office/drawing/2010/main" val="0"/>
+                        </a:ext>
+                      </a:extLst>
+                    </a:blip>
+                    <a:srcRect/>
+                    <a:stretch>
+                      <a:fillRect/>
+                    </a:stretch>
+                  </pic:blipFill>
+                  <pic:spPr bwMode="auto">
+                    <a:xfrm>
+                      <a:off x="0" y="0"/>
+                      <a:ext cx="2079118" cy="2090633"/>
+                    </a:xfrm>
+                    <a:prstGeom prst="rect">
+                      <a:avLst/>
+                    </a:prstGeom>
+                    <a:noFill/>
+                    <a:ln>
+                      <a:noFill/>
+                    </a:ln>
+                  </pic:spPr>
+                </pic:pic>
+              </a:graphicData>
+            </a:graphic>
+          </wp:inline>
+        </w:drawing>
+      </w:r>
+    </w:p>
+    <w:p>
+      <w:r>
+        <w:rPr>
+          <w:rFonts w:hint="eastAsia"/>
+        </w:rPr>
+        <w:t>体测排名</w:t>
+      </w:r>
+      <w:r>
+        <w:rPr>
+          <w:noProof/>
+        </w:rPr>
+        <w:drawing>
+          <wp:inline distT="0" distB="0" distL="0" distR="0" wp14:anchorId="1C82FF44" wp14:editId="06A50FD6">
+            <wp:extent cx="5274310" cy="913130"/>
+            <wp:effectExtent l="0" t="0" r="2540" b="1270"/>
+            <wp:docPr id="80913428" name="图片 1"/>
+            <wp:cNvGraphicFramePr>
+              <a:graphicFrameLocks xmlns:a="http://schemas.openxmlformats.org/drawingml/2006/main" noChangeAspect="1"/>
+            </wp:cNvGraphicFramePr>
+            <a:graphic xmlns:a="http://schemas.openxmlformats.org/drawingml/2006/main">
+              <a:graphicData uri="http://schemas.openxmlformats.org/drawingml/2006/picture">
+                <pic:pic xmlns:pic="http://schemas.openxmlformats.org/drawingml/2006/picture">
+                  <pic:nvPicPr>
+                    <pic:cNvPr id="0" name="Picture 1"/>
+                    <pic:cNvPicPr>
+                      <a:picLocks noChangeAspect="1" noChangeArrowheads="1"/>
+                    </pic:cNvPicPr>
+                  </pic:nvPicPr>
+                  <pic:blipFill>
+                    <a:blip r:embed="rId17" cstate="print">
+                      <a:extLst>
+                        <a:ext uri="{28A0092B-C50C-407E-A947-70E740481C1C}">
+                          <a14:useLocalDpi xmlns:a14="http://schemas.microsoft.com/office/drawing/2010/main" val="0"/>
+                        </a:ext>
+                      </a:extLst>
+                    </a:blip>
+                    <a:srcRect/>
+                    <a:stretch>
+                      <a:fillRect/>
+                    </a:stretch>
+                  </pic:blipFill>
+                  <pic:spPr bwMode="auto">
+                    <a:xfrm>
+                      <a:off x="0" y="0"/>
+                      <a:ext cx="5274310" cy="913130"/>
+                    </a:xfrm>
+                    <a:prstGeom prst="rect">
+                      <a:avLst/>
+                    </a:prstGeom>
+                    <a:noFill/>
+                    <a:ln>
+                      <a:noFill/>
+                    </a:ln>
+                  </pic:spPr>
+                </pic:pic>
+              </a:graphicData>
+            </a:graphic>
+          </wp:inline>
+        </w:drawing>
+      </w:r>
+    </w:p>
+    <w:p>
+      <w:r>
+        <w:rPr>
+          <w:rFonts w:hint="eastAsia"/>
+        </w:rPr>
+        <w:t>体测成绩</w:t>
+      </w:r>
+    </w:p>
+    <w:p>
+      <w:pPr>
+        <w:rPr>
+          <w:rFonts w:hint="eastAsia"/>
+        </w:rPr>
+      </w:pPr>
+      <w:r>
+        <w:rPr>
+          <w:rFonts w:hint="eastAsia"/>
+        </w:rPr>
+        <w:t>费米子：哇，只留下了成绩证明和个人信息，无需任何说明，用成绩来证明优秀！respect~</w:t>
       </w:r>
     </w:p>
     <w:sectPr>
@@ -1877,6 +2023,7 @@
   <w:style w:type="character" w:default="1" w:styleId="a0">
     <w:name w:val="Default Paragraph Font"/>
     <w:uiPriority w:val="1"/>
+    <w:semiHidden/>
     <w:unhideWhenUsed/>
   </w:style>
   <w:style w:type="table" w:default="1" w:styleId="a1">
